--- a/Report/Αναφορά-Animaland.docx
+++ b/Report/Αναφορά-Animaland.docx
@@ -3,6 +3,15 @@
 <w:document xmlns:wpc="http://schemas.microsoft.com/office/word/2010/wordprocessingCanvas" xmlns:cx="http://schemas.microsoft.com/office/drawing/2014/chartex" xmlns:cx1="http://schemas.microsoft.com/office/drawing/2015/9/8/chartex" xmlns:cx2="http://schemas.microsoft.com/office/drawing/2015/10/21/chartex" xmlns:cx3="http://schemas.microsoft.com/office/drawing/2016/5/9/chartex" xmlns:cx4="http://schemas.microsoft.com/office/drawing/2016/5/10/chartex" xmlns:cx5="http://schemas.microsoft.com/office/drawing/2016/5/11/chartex" xmlns:cx6="http://schemas.microsoft.com/office/drawing/2016/5/12/chartex" xmlns:cx7="http://schemas.microsoft.com/office/drawing/2016/5/13/chartex" xmlns:cx8="http://schemas.microsoft.com/office/drawing/2016/5/14/chartex" xmlns:mc="http://schemas.openxmlformats.org/markup-compatibility/2006" xmlns:aink="http://schemas.microsoft.com/office/drawing/2016/ink" xmlns:am3d="http://schemas.microsoft.com/office/drawing/2017/model3d" xmlns:o="urn:schemas-microsoft-com:office:office" xmlns:r="http://schemas.openxmlformats.org/officeDocument/2006/relationships" xmlns:m="http://schemas.openxmlformats.org/officeDocument/2006/math" xmlns:v="urn:schemas-microsoft-com:vml" xmlns:wp14="http://schemas.microsoft.com/office/word/2010/wordprocessingDrawing" xmlns:wp="http://schemas.openxmlformats.org/drawingml/2006/wordprocessingDrawing" xmlns:w10="urn:schemas-microsoft-com:office:word" xmlns:w="http://schemas.openxmlformats.org/wordprocessingml/2006/main" xmlns:w14="http://schemas.microsoft.com/office/word/2010/wordml" xmlns:w15="http://schemas.microsoft.com/office/word/2012/wordml" xmlns:w16cex="http://schemas.microsoft.com/office/word/2018/wordml/cex" xmlns:w16cid="http://schemas.microsoft.com/office/word/2016/wordml/cid" xmlns:w16="http://schemas.microsoft.com/office/word/2018/wordml" xmlns:w16sdtdh="http://schemas.microsoft.com/office/word/2020/wordml/sdtdatahash" xmlns:w16se="http://schemas.microsoft.com/office/word/2015/wordml/symex" xmlns:wpg="http://schemas.microsoft.com/office/word/2010/wordprocessingGroup" xmlns:wpi="http://schemas.microsoft.com/office/word/2010/wordprocessingInk" xmlns:wne="http://schemas.microsoft.com/office/word/2006/wordml" xmlns:wps="http://schemas.microsoft.com/office/word/2010/wordprocessingShape" mc:Ignorable="w14 w15 w16se w16cid w16 w16cex w16sdtdh wp14">
   <w:background w:color="FFFFFF" w:themeColor="background1"/>
   <w:body>
+    <w:p>
+      <w:pPr>
+        <w:pStyle w:val="a4"/>
+        <w:rPr>
+          <w:rFonts w:ascii="Arial" w:eastAsiaTheme="minorHAnsi" w:hAnsi="Arial" w:cs="Arial"/>
+          <w:lang w:val="en-US" w:eastAsia="en-US"/>
+        </w:rPr>
+      </w:pPr>
+    </w:p>
     <w:sdt>
       <w:sdtPr>
         <w:rPr>
@@ -26,7 +35,7 @@
       <w:sdtContent>
         <w:p>
           <w:pPr>
-            <w:pStyle w:val="NoSpacing"/>
+            <w:pStyle w:val="a4"/>
             <w:rPr>
               <w:rFonts w:ascii="Arial" w:hAnsi="Arial" w:cs="Arial"/>
             </w:rPr>
@@ -238,7 +247,7 @@
                                   <w:sdtContent>
                                     <w:p>
                                       <w:pPr>
-                                        <w:pStyle w:val="NoSpacing"/>
+                                        <w:pStyle w:val="a4"/>
                                         <w:jc w:val="right"/>
                                         <w:rPr>
                                           <w:color w:val="FFFFFF" w:themeColor="background1"/>
@@ -3748,7 +3757,7 @@
                             <w:txbxContent>
                               <w:p>
                                 <w:pPr>
-                                  <w:pStyle w:val="NoSpacing"/>
+                                  <w:pStyle w:val="a4"/>
                                   <w:rPr>
                                     <w:b/>
                                     <w:bCs/>
@@ -3770,7 +3779,7 @@
                               </w:p>
                               <w:p>
                                 <w:pPr>
-                                  <w:pStyle w:val="NoSpacing"/>
+                                  <w:pStyle w:val="a4"/>
                                   <w:rPr>
                                     <w:color w:val="000000" w:themeColor="text1"/>
                                     <w:sz w:val="24"/>
@@ -3788,7 +3797,7 @@
                               </w:p>
                               <w:p>
                                 <w:pPr>
-                                  <w:pStyle w:val="NoSpacing"/>
+                                  <w:pStyle w:val="a4"/>
                                   <w:rPr>
                                     <w:color w:val="000000" w:themeColor="text1"/>
                                     <w:sz w:val="24"/>
@@ -3806,7 +3815,7 @@
                               </w:p>
                               <w:p>
                                 <w:pPr>
-                                  <w:pStyle w:val="NoSpacing"/>
+                                  <w:pStyle w:val="a4"/>
                                   <w:rPr>
                                     <w:color w:val="000000" w:themeColor="text1"/>
                                     <w:sz w:val="24"/>
@@ -3842,7 +3851,7 @@
                               </w:p>
                               <w:p>
                                 <w:pPr>
-                                  <w:pStyle w:val="NoSpacing"/>
+                                  <w:pStyle w:val="a4"/>
                                   <w:rPr>
                                     <w:color w:val="000000" w:themeColor="text1"/>
                                     <w:sz w:val="24"/>
@@ -3860,7 +3869,7 @@
                               </w:p>
                               <w:p>
                                 <w:pPr>
-                                  <w:pStyle w:val="NoSpacing"/>
+                                  <w:pStyle w:val="a4"/>
                                   <w:rPr>
                                     <w:color w:val="4472C4" w:themeColor="accent1"/>
                                     <w:sz w:val="26"/>
@@ -3870,7 +3879,7 @@
                               </w:p>
                               <w:p>
                                 <w:pPr>
-                                  <w:pStyle w:val="NoSpacing"/>
+                                  <w:pStyle w:val="a4"/>
                                   <w:rPr>
                                     <w:color w:val="595959" w:themeColor="text1" w:themeTint="A6"/>
                                     <w:sz w:val="20"/>
@@ -4104,7 +4113,7 @@
                             <w:txbxContent>
                               <w:p>
                                 <w:pPr>
-                                  <w:pStyle w:val="NoSpacing"/>
+                                  <w:pStyle w:val="a4"/>
                                   <w:jc w:val="center"/>
                                   <w:rPr>
                                     <w:rFonts w:asciiTheme="majorHAnsi" w:eastAsiaTheme="majorEastAsia" w:hAnsiTheme="majorHAnsi" w:cstheme="majorBidi"/>
@@ -4850,14 +4859,14 @@
       <w:hyperlink r:id="rId9" w:history="1">
         <w:r>
           <w:rPr>
-            <w:rStyle w:val="Hyperlink"/>
+            <w:rStyle w:val="-"/>
             <w:rFonts w:ascii="Arial" w:hAnsi="Arial" w:cs="Arial"/>
           </w:rPr>
           <w:t>https</w:t>
         </w:r>
         <w:r>
           <w:rPr>
-            <w:rStyle w:val="Hyperlink"/>
+            <w:rStyle w:val="-"/>
             <w:rFonts w:ascii="Arial" w:hAnsi="Arial" w:cs="Arial"/>
             <w:lang w:val="el-GR"/>
           </w:rPr>
@@ -4865,14 +4874,14 @@
         </w:r>
         <w:r>
           <w:rPr>
-            <w:rStyle w:val="Hyperlink"/>
+            <w:rStyle w:val="-"/>
             <w:rFonts w:ascii="Arial" w:hAnsi="Arial" w:cs="Arial"/>
           </w:rPr>
           <w:t>www</w:t>
         </w:r>
         <w:r>
           <w:rPr>
-            <w:rStyle w:val="Hyperlink"/>
+            <w:rStyle w:val="-"/>
             <w:rFonts w:ascii="Arial" w:hAnsi="Arial" w:cs="Arial"/>
             <w:lang w:val="el-GR"/>
           </w:rPr>
@@ -4880,14 +4889,14 @@
         </w:r>
         <w:r>
           <w:rPr>
-            <w:rStyle w:val="Hyperlink"/>
+            <w:rStyle w:val="-"/>
             <w:rFonts w:ascii="Arial" w:hAnsi="Arial" w:cs="Arial"/>
           </w:rPr>
           <w:t>conserve</w:t>
         </w:r>
         <w:r>
           <w:rPr>
-            <w:rStyle w:val="Hyperlink"/>
+            <w:rStyle w:val="-"/>
             <w:rFonts w:ascii="Arial" w:hAnsi="Arial" w:cs="Arial"/>
             <w:lang w:val="el-GR"/>
           </w:rPr>
@@ -4895,14 +4904,14 @@
         </w:r>
         <w:r>
           <w:rPr>
-            <w:rStyle w:val="Hyperlink"/>
+            <w:rStyle w:val="-"/>
             <w:rFonts w:ascii="Arial" w:hAnsi="Arial" w:cs="Arial"/>
           </w:rPr>
           <w:t>energy</w:t>
         </w:r>
         <w:r>
           <w:rPr>
-            <w:rStyle w:val="Hyperlink"/>
+            <w:rStyle w:val="-"/>
             <w:rFonts w:ascii="Arial" w:hAnsi="Arial" w:cs="Arial"/>
             <w:lang w:val="el-GR"/>
           </w:rPr>
@@ -4910,14 +4919,14 @@
         </w:r>
         <w:r>
           <w:rPr>
-            <w:rStyle w:val="Hyperlink"/>
+            <w:rStyle w:val="-"/>
             <w:rFonts w:ascii="Arial" w:hAnsi="Arial" w:cs="Arial"/>
           </w:rPr>
           <w:t>future</w:t>
         </w:r>
         <w:r>
           <w:rPr>
-            <w:rStyle w:val="Hyperlink"/>
+            <w:rStyle w:val="-"/>
             <w:rFonts w:ascii="Arial" w:hAnsi="Arial" w:cs="Arial"/>
             <w:lang w:val="el-GR"/>
           </w:rPr>
@@ -4925,14 +4934,14 @@
         </w:r>
         <w:r>
           <w:rPr>
-            <w:rStyle w:val="Hyperlink"/>
+            <w:rStyle w:val="-"/>
             <w:rFonts w:ascii="Arial" w:hAnsi="Arial" w:cs="Arial"/>
           </w:rPr>
           <w:t>com</w:t>
         </w:r>
         <w:r>
           <w:rPr>
-            <w:rStyle w:val="Hyperlink"/>
+            <w:rStyle w:val="-"/>
             <w:rFonts w:ascii="Arial" w:hAnsi="Arial" w:cs="Arial"/>
             <w:lang w:val="el-GR"/>
           </w:rPr>
@@ -4940,14 +4949,14 @@
         </w:r>
         <w:r>
           <w:rPr>
-            <w:rStyle w:val="Hyperlink"/>
+            <w:rStyle w:val="-"/>
             <w:rFonts w:ascii="Arial" w:hAnsi="Arial" w:cs="Arial"/>
           </w:rPr>
           <w:t>endangered</w:t>
         </w:r>
         <w:r>
           <w:rPr>
-            <w:rStyle w:val="Hyperlink"/>
+            <w:rStyle w:val="-"/>
             <w:rFonts w:ascii="Arial" w:hAnsi="Arial" w:cs="Arial"/>
             <w:lang w:val="el-GR"/>
           </w:rPr>
@@ -4955,14 +4964,14 @@
         </w:r>
         <w:r>
           <w:rPr>
-            <w:rStyle w:val="Hyperlink"/>
+            <w:rStyle w:val="-"/>
             <w:rFonts w:ascii="Arial" w:hAnsi="Arial" w:cs="Arial"/>
           </w:rPr>
           <w:t>plant</w:t>
         </w:r>
         <w:r>
           <w:rPr>
-            <w:rStyle w:val="Hyperlink"/>
+            <w:rStyle w:val="-"/>
             <w:rFonts w:ascii="Arial" w:hAnsi="Arial" w:cs="Arial"/>
             <w:lang w:val="el-GR"/>
           </w:rPr>
@@ -4970,14 +4979,14 @@
         </w:r>
         <w:r>
           <w:rPr>
-            <w:rStyle w:val="Hyperlink"/>
+            <w:rStyle w:val="-"/>
             <w:rFonts w:ascii="Arial" w:hAnsi="Arial" w:cs="Arial"/>
           </w:rPr>
           <w:t>species</w:t>
         </w:r>
         <w:r>
           <w:rPr>
-            <w:rStyle w:val="Hyperlink"/>
+            <w:rStyle w:val="-"/>
             <w:rFonts w:ascii="Arial" w:hAnsi="Arial" w:cs="Arial"/>
             <w:lang w:val="el-GR"/>
           </w:rPr>
@@ -4985,7 +4994,7 @@
         </w:r>
         <w:r>
           <w:rPr>
-            <w:rStyle w:val="Hyperlink"/>
+            <w:rStyle w:val="-"/>
             <w:rFonts w:ascii="Arial" w:hAnsi="Arial" w:cs="Arial"/>
           </w:rPr>
           <w:t>php</w:t>
@@ -5001,14 +5010,14 @@
       <w:hyperlink r:id="rId10" w:history="1">
         <w:r>
           <w:rPr>
-            <w:rStyle w:val="Hyperlink"/>
+            <w:rStyle w:val="-"/>
             <w:rFonts w:ascii="Arial" w:hAnsi="Arial" w:cs="Arial"/>
           </w:rPr>
           <w:t>https</w:t>
         </w:r>
         <w:r>
           <w:rPr>
-            <w:rStyle w:val="Hyperlink"/>
+            <w:rStyle w:val="-"/>
             <w:rFonts w:ascii="Arial" w:hAnsi="Arial" w:cs="Arial"/>
             <w:lang w:val="el-GR"/>
           </w:rPr>
@@ -5016,14 +5025,14 @@
         </w:r>
         <w:r>
           <w:rPr>
-            <w:rStyle w:val="Hyperlink"/>
+            <w:rStyle w:val="-"/>
             <w:rFonts w:ascii="Arial" w:hAnsi="Arial" w:cs="Arial"/>
           </w:rPr>
           <w:t>www</w:t>
         </w:r>
         <w:r>
           <w:rPr>
-            <w:rStyle w:val="Hyperlink"/>
+            <w:rStyle w:val="-"/>
             <w:rFonts w:ascii="Arial" w:hAnsi="Arial" w:cs="Arial"/>
             <w:lang w:val="el-GR"/>
           </w:rPr>
@@ -5031,14 +5040,14 @@
         </w:r>
         <w:r>
           <w:rPr>
-            <w:rStyle w:val="Hyperlink"/>
+            <w:rStyle w:val="-"/>
             <w:rFonts w:ascii="Arial" w:hAnsi="Arial" w:cs="Arial"/>
           </w:rPr>
           <w:t>activesustainability</w:t>
         </w:r>
         <w:r>
           <w:rPr>
-            <w:rStyle w:val="Hyperlink"/>
+            <w:rStyle w:val="-"/>
             <w:rFonts w:ascii="Arial" w:hAnsi="Arial" w:cs="Arial"/>
             <w:lang w:val="el-GR"/>
           </w:rPr>
@@ -5046,14 +5055,14 @@
         </w:r>
         <w:r>
           <w:rPr>
-            <w:rStyle w:val="Hyperlink"/>
+            <w:rStyle w:val="-"/>
             <w:rFonts w:ascii="Arial" w:hAnsi="Arial" w:cs="Arial"/>
           </w:rPr>
           <w:t>com</w:t>
         </w:r>
         <w:r>
           <w:rPr>
-            <w:rStyle w:val="Hyperlink"/>
+            <w:rStyle w:val="-"/>
             <w:rFonts w:ascii="Arial" w:hAnsi="Arial" w:cs="Arial"/>
             <w:lang w:val="el-GR"/>
           </w:rPr>
@@ -5061,14 +5070,14 @@
         </w:r>
         <w:r>
           <w:rPr>
-            <w:rStyle w:val="Hyperlink"/>
+            <w:rStyle w:val="-"/>
             <w:rFonts w:ascii="Arial" w:hAnsi="Arial" w:cs="Arial"/>
           </w:rPr>
           <w:t>environment</w:t>
         </w:r>
         <w:r>
           <w:rPr>
-            <w:rStyle w:val="Hyperlink"/>
+            <w:rStyle w:val="-"/>
             <w:rFonts w:ascii="Arial" w:hAnsi="Arial" w:cs="Arial"/>
             <w:lang w:val="el-GR"/>
           </w:rPr>
@@ -5076,14 +5085,14 @@
         </w:r>
         <w:r>
           <w:rPr>
-            <w:rStyle w:val="Hyperlink"/>
+            <w:rStyle w:val="-"/>
             <w:rFonts w:ascii="Arial" w:hAnsi="Arial" w:cs="Arial"/>
           </w:rPr>
           <w:t>top</w:t>
         </w:r>
         <w:r>
           <w:rPr>
-            <w:rStyle w:val="Hyperlink"/>
+            <w:rStyle w:val="-"/>
             <w:rFonts w:ascii="Arial" w:hAnsi="Arial" w:cs="Arial"/>
             <w:lang w:val="el-GR"/>
           </w:rPr>
@@ -5091,14 +5100,14 @@
         </w:r>
         <w:r>
           <w:rPr>
-            <w:rStyle w:val="Hyperlink"/>
+            <w:rStyle w:val="-"/>
             <w:rFonts w:ascii="Arial" w:hAnsi="Arial" w:cs="Arial"/>
           </w:rPr>
           <w:t>animals</w:t>
         </w:r>
         <w:r>
           <w:rPr>
-            <w:rStyle w:val="Hyperlink"/>
+            <w:rStyle w:val="-"/>
             <w:rFonts w:ascii="Arial" w:hAnsi="Arial" w:cs="Arial"/>
             <w:lang w:val="el-GR"/>
           </w:rPr>
@@ -5106,14 +5115,14 @@
         </w:r>
         <w:r>
           <w:rPr>
-            <w:rStyle w:val="Hyperlink"/>
+            <w:rStyle w:val="-"/>
             <w:rFonts w:ascii="Arial" w:hAnsi="Arial" w:cs="Arial"/>
           </w:rPr>
           <w:t>in</w:t>
         </w:r>
         <w:r>
           <w:rPr>
-            <w:rStyle w:val="Hyperlink"/>
+            <w:rStyle w:val="-"/>
             <w:rFonts w:ascii="Arial" w:hAnsi="Arial" w:cs="Arial"/>
             <w:lang w:val="el-GR"/>
           </w:rPr>
@@ -5121,14 +5130,14 @@
         </w:r>
         <w:r>
           <w:rPr>
-            <w:rStyle w:val="Hyperlink"/>
+            <w:rStyle w:val="-"/>
             <w:rFonts w:ascii="Arial" w:hAnsi="Arial" w:cs="Arial"/>
           </w:rPr>
           <w:t>danger</w:t>
         </w:r>
         <w:r>
           <w:rPr>
-            <w:rStyle w:val="Hyperlink"/>
+            <w:rStyle w:val="-"/>
             <w:rFonts w:ascii="Arial" w:hAnsi="Arial" w:cs="Arial"/>
             <w:lang w:val="el-GR"/>
           </w:rPr>
@@ -5136,14 +5145,14 @@
         </w:r>
         <w:r>
           <w:rPr>
-            <w:rStyle w:val="Hyperlink"/>
+            <w:rStyle w:val="-"/>
             <w:rFonts w:ascii="Arial" w:hAnsi="Arial" w:cs="Arial"/>
           </w:rPr>
           <w:t>of</w:t>
         </w:r>
         <w:r>
           <w:rPr>
-            <w:rStyle w:val="Hyperlink"/>
+            <w:rStyle w:val="-"/>
             <w:rFonts w:ascii="Arial" w:hAnsi="Arial" w:cs="Arial"/>
             <w:lang w:val="el-GR"/>
           </w:rPr>
@@ -5151,14 +5160,14 @@
         </w:r>
         <w:r>
           <w:rPr>
-            <w:rStyle w:val="Hyperlink"/>
+            <w:rStyle w:val="-"/>
             <w:rFonts w:ascii="Arial" w:hAnsi="Arial" w:cs="Arial"/>
           </w:rPr>
           <w:t>extinction</w:t>
         </w:r>
         <w:r>
           <w:rPr>
-            <w:rStyle w:val="Hyperlink"/>
+            <w:rStyle w:val="-"/>
             <w:rFonts w:ascii="Arial" w:hAnsi="Arial" w:cs="Arial"/>
             <w:lang w:val="el-GR"/>
           </w:rPr>
@@ -5175,7 +5184,7 @@
       <w:hyperlink r:id="rId11" w:history="1">
         <w:r>
           <w:rPr>
-            <w:rStyle w:val="Hyperlink"/>
+            <w:rStyle w:val="-"/>
             <w:rFonts w:ascii="Arial" w:hAnsi="Arial" w:cs="Arial"/>
             <w:lang w:val="el-GR"/>
           </w:rPr>
@@ -5213,7 +5222,7 @@
       <w:hyperlink r:id="rId12" w:history="1">
         <w:r>
           <w:rPr>
-            <w:rStyle w:val="Hyperlink"/>
+            <w:rStyle w:val="-"/>
             <w:rFonts w:ascii="Arial" w:hAnsi="Arial" w:cs="Arial"/>
             <w:lang w:val="el-GR"/>
           </w:rPr>
@@ -5745,7 +5754,7 @@
     </w:p>
     <w:p>
       <w:pPr>
-        <w:pStyle w:val="HTMLPreformatted"/>
+        <w:pStyle w:val="-HTML"/>
         <w:shd w:val="clear" w:color="auto" w:fill="F8F9FA"/>
         <w:spacing w:line="276" w:lineRule="auto"/>
         <w:jc w:val="both"/>
@@ -6036,7 +6045,7 @@
     </w:p>
     <w:p>
       <w:pPr>
-        <w:pStyle w:val="HTMLPreformatted"/>
+        <w:pStyle w:val="-HTML"/>
         <w:shd w:val="clear" w:color="auto" w:fill="F8F9FA"/>
         <w:spacing w:before="240" w:line="276" w:lineRule="auto"/>
         <w:jc w:val="both"/>
@@ -6352,7 +6361,7 @@
     </w:p>
     <w:p>
       <w:pPr>
-        <w:pStyle w:val="HTMLPreformatted"/>
+        <w:pStyle w:val="-HTML"/>
         <w:shd w:val="clear" w:color="auto" w:fill="F8F9FA"/>
         <w:spacing w:before="240" w:line="276" w:lineRule="auto"/>
         <w:jc w:val="both"/>
@@ -6427,7 +6436,7 @@
     </w:p>
     <w:p>
       <w:pPr>
-        <w:pStyle w:val="HTMLPreformatted"/>
+        <w:pStyle w:val="-HTML"/>
         <w:shd w:val="clear" w:color="auto" w:fill="F8F9FA"/>
         <w:spacing w:before="240" w:line="276" w:lineRule="auto"/>
         <w:jc w:val="both"/>
@@ -6575,7 +6584,7 @@
     </w:p>
     <w:p>
       <w:pPr>
-        <w:pStyle w:val="HTMLPreformatted"/>
+        <w:pStyle w:val="-HTML"/>
         <w:shd w:val="clear" w:color="auto" w:fill="F8F9FA"/>
         <w:spacing w:before="240" w:line="276" w:lineRule="auto"/>
         <w:jc w:val="both"/>
@@ -6720,7 +6729,7 @@
     </w:p>
     <w:p>
       <w:pPr>
-        <w:pStyle w:val="HTMLPreformatted"/>
+        <w:pStyle w:val="-HTML"/>
         <w:shd w:val="clear" w:color="auto" w:fill="F8F9FA"/>
         <w:spacing w:before="240" w:line="276" w:lineRule="auto"/>
         <w:jc w:val="both"/>
@@ -6891,7 +6900,7 @@
     </w:p>
     <w:p>
       <w:pPr>
-        <w:pStyle w:val="ListParagraph"/>
+        <w:pStyle w:val="a7"/>
         <w:numPr>
           <w:ilvl w:val="0"/>
           <w:numId w:val="3"/>
@@ -7012,7 +7021,7 @@
       <w:hyperlink r:id="rId14" w:history="1">
         <w:r>
           <w:rPr>
-            <w:rStyle w:val="Hyperlink"/>
+            <w:rStyle w:val="-"/>
             <w:rFonts w:ascii="Arial" w:hAnsi="Arial" w:cs="Arial"/>
             <w:lang w:val="el-GR"/>
           </w:rPr>
@@ -7036,7 +7045,7 @@
       <w:hyperlink r:id="rId15" w:history="1">
         <w:r>
           <w:rPr>
-            <w:rStyle w:val="Hyperlink"/>
+            <w:rStyle w:val="-"/>
             <w:rFonts w:ascii="Arial" w:hAnsi="Arial" w:cs="Arial"/>
             <w:lang w:val="el-GR"/>
           </w:rPr>
@@ -7221,7 +7230,15 @@
           <w:rFonts w:ascii="Arial" w:hAnsi="Arial" w:cs="Arial"/>
           <w:lang w:val="el-GR"/>
         </w:rPr>
-        <w:t xml:space="preserve"> υλοποίηση του </w:t>
+        <w:t xml:space="preserve"> υλοποίηση </w:t>
+      </w:r>
+      <w:proofErr w:type="gramStart"/>
+      <w:r>
+        <w:rPr>
+          <w:rFonts w:ascii="Arial" w:hAnsi="Arial" w:cs="Arial"/>
+          <w:lang w:val="el-GR"/>
+        </w:rPr>
+        <w:t xml:space="preserve">του </w:t>
       </w:r>
       <w:r>
         <w:rPr>
@@ -7238,6 +7255,7 @@
         </w:rPr>
         <w:t>header</w:t>
       </w:r>
+      <w:proofErr w:type="gramEnd"/>
       <w:r>
         <w:rPr>
           <w:rFonts w:ascii="Arial" w:hAnsi="Arial" w:cs="Arial"/>
@@ -11628,6 +11646,7 @@
         </w:rPr>
         <w:t xml:space="preserve"> αποτελούμενο από δύο </w:t>
       </w:r>
+      <w:proofErr w:type="gramStart"/>
       <w:r>
         <w:rPr>
           <w:rFonts w:ascii="Arial" w:hAnsi="Arial" w:cs="Arial"/>
@@ -11639,7 +11658,15 @@
           <w:rFonts w:ascii="Arial" w:hAnsi="Arial" w:cs="Arial"/>
           <w:lang w:val="el-GR"/>
         </w:rPr>
-        <w:t xml:space="preserve"> , το πρώτο για τ</w:t>
+        <w:t xml:space="preserve"> ,</w:t>
+      </w:r>
+      <w:proofErr w:type="gramEnd"/>
+      <w:r>
+        <w:rPr>
+          <w:rFonts w:ascii="Arial" w:hAnsi="Arial" w:cs="Arial"/>
+          <w:lang w:val="el-GR"/>
+        </w:rPr>
+        <w:t xml:space="preserve"> το πρώτο για τ</w:t>
       </w:r>
       <w:r>
         <w:rPr>
@@ -12091,7 +12118,7 @@
     </w:p>
     <w:p>
       <w:pPr>
-        <w:pStyle w:val="ListParagraph"/>
+        <w:pStyle w:val="a7"/>
         <w:numPr>
           <w:ilvl w:val="0"/>
           <w:numId w:val="3"/>
@@ -12115,9 +12142,98 @@
     </w:p>
     <w:p>
       <w:pPr>
+        <w:pStyle w:val="a7"/>
         <w:jc w:val="both"/>
         <w:rPr>
           <w:rFonts w:ascii="Arial" w:hAnsi="Arial" w:cs="Arial"/>
+          <w:color w:val="0070C0"/>
+          <w:sz w:val="28"/>
+          <w:szCs w:val="28"/>
+          <w:u w:val="single"/>
+        </w:rPr>
+      </w:pPr>
+    </w:p>
+    <w:p>
+      <w:pPr>
+        <w:pStyle w:val="a7"/>
+        <w:ind w:left="-142" w:firstLine="862"/>
+        <w:jc w:val="both"/>
+        <w:rPr>
+          <w:rFonts w:ascii="Arial" w:hAnsi="Arial" w:cs="Arial"/>
+          <w:color w:val="0070C0"/>
+          <w:sz w:val="28"/>
+          <w:szCs w:val="28"/>
+          <w:u w:val="single"/>
+        </w:rPr>
+      </w:pPr>
+    </w:p>
+    <w:p>
+      <w:pPr>
+        <w:pStyle w:val="a7"/>
+        <w:ind w:left="-142" w:firstLine="862"/>
+        <w:jc w:val="both"/>
+        <w:rPr>
+          <w:rFonts w:ascii="Arial" w:hAnsi="Arial" w:cs="Arial"/>
+          <w:color w:val="0070C0"/>
+          <w:sz w:val="28"/>
+          <w:szCs w:val="28"/>
+          <w:u w:val="single"/>
+        </w:rPr>
+      </w:pPr>
+    </w:p>
+    <w:p>
+      <w:pPr>
+        <w:pStyle w:val="a7"/>
+        <w:ind w:left="-142" w:firstLine="862"/>
+        <w:jc w:val="both"/>
+        <w:rPr>
+          <w:rFonts w:ascii="Arial" w:hAnsi="Arial" w:cs="Arial"/>
+          <w:color w:val="0070C0"/>
+          <w:sz w:val="28"/>
+          <w:szCs w:val="28"/>
+          <w:u w:val="single"/>
+        </w:rPr>
+      </w:pPr>
+    </w:p>
+    <w:p>
+      <w:pPr>
+        <w:pStyle w:val="a7"/>
+        <w:ind w:left="-142" w:firstLine="862"/>
+        <w:jc w:val="both"/>
+        <w:rPr>
+          <w:rFonts w:ascii="Arial" w:hAnsi="Arial" w:cs="Arial"/>
+          <w:color w:val="0070C0"/>
+          <w:sz w:val="28"/>
+          <w:szCs w:val="28"/>
+          <w:u w:val="single"/>
+        </w:rPr>
+      </w:pPr>
+    </w:p>
+    <w:p>
+      <w:pPr>
+        <w:pStyle w:val="a7"/>
+        <w:ind w:left="-142" w:firstLine="862"/>
+        <w:jc w:val="both"/>
+        <w:rPr>
+          <w:rFonts w:ascii="Arial" w:hAnsi="Arial" w:cs="Arial"/>
+          <w:color w:val="0070C0"/>
+          <w:sz w:val="28"/>
+          <w:szCs w:val="28"/>
+          <w:u w:val="single"/>
+        </w:rPr>
+      </w:pPr>
+    </w:p>
+    <w:p>
+      <w:pPr>
+        <w:pStyle w:val="a7"/>
+        <w:ind w:left="-142" w:firstLine="862"/>
+        <w:jc w:val="both"/>
+        <w:rPr>
+          <w:rFonts w:ascii="Arial" w:hAnsi="Arial" w:cs="Arial"/>
+          <w:color w:val="0070C0"/>
+          <w:sz w:val="28"/>
+          <w:szCs w:val="28"/>
+          <w:u w:val="single"/>
         </w:rPr>
       </w:pPr>
     </w:p>
@@ -12133,7 +12249,519 @@
           <w:lang w:val="el-GR"/>
         </w:rPr>
       </w:pPr>
-      <w:r>
+    </w:p>
+    <w:p>
+      <w:pPr>
+        <w:jc w:val="both"/>
+        <w:rPr>
+          <w:rFonts w:ascii="Arial" w:hAnsi="Arial" w:cs="Arial"/>
+          <w:lang w:val="el-GR"/>
+        </w:rPr>
+      </w:pPr>
+      <w:r>
+        <w:rPr>
+          <w:rFonts w:ascii="Arial" w:hAnsi="Arial" w:cs="Arial"/>
+          <w:lang w:val="el-GR"/>
+        </w:rPr>
+        <w:t>Παρακάτω δίνεται ο πίνακας με τις βάσεις δεδομένων:</w:t>
+      </w:r>
+    </w:p>
+    <w:p>
+      <w:pPr>
+        <w:jc w:val="both"/>
+        <w:rPr>
+          <w:rFonts w:ascii="Arial" w:hAnsi="Arial" w:cs="Arial"/>
+          <w:lang w:val="el-GR"/>
+        </w:rPr>
+      </w:pPr>
+      <w:r>
+        <w:rPr>
+          <w:noProof/>
+        </w:rPr>
+        <w:drawing>
+          <wp:anchor distT="0" distB="0" distL="114300" distR="114300" simplePos="0" relativeHeight="251665408" behindDoc="0" locked="0" layoutInCell="1" allowOverlap="1" wp14:anchorId="34FCF597" wp14:editId="3B523522">
+            <wp:simplePos x="0" y="0"/>
+            <wp:positionH relativeFrom="margin">
+              <wp:posOffset>99060</wp:posOffset>
+            </wp:positionH>
+            <wp:positionV relativeFrom="paragraph">
+              <wp:posOffset>7620</wp:posOffset>
+            </wp:positionV>
+            <wp:extent cx="5448300" cy="2507615"/>
+            <wp:effectExtent l="0" t="0" r="0" b="6985"/>
+            <wp:wrapSquare wrapText="bothSides"/>
+            <wp:docPr id="34" name="Εικόνα 34"/>
+            <wp:cNvGraphicFramePr>
+              <a:graphicFrameLocks xmlns:a="http://schemas.openxmlformats.org/drawingml/2006/main" noChangeAspect="1"/>
+            </wp:cNvGraphicFramePr>
+            <a:graphic xmlns:a="http://schemas.openxmlformats.org/drawingml/2006/main">
+              <a:graphicData uri="http://schemas.openxmlformats.org/drawingml/2006/picture">
+                <pic:pic xmlns:pic="http://schemas.openxmlformats.org/drawingml/2006/picture">
+                  <pic:nvPicPr>
+                    <pic:cNvPr id="0" name="Picture 2"/>
+                    <pic:cNvPicPr>
+                      <a:picLocks noChangeAspect="1" noChangeArrowheads="1"/>
+                    </pic:cNvPicPr>
+                  </pic:nvPicPr>
+                  <pic:blipFill>
+                    <a:blip r:embed="rId16">
+                      <a:extLst>
+                        <a:ext uri="{28A0092B-C50C-407E-A947-70E740481C1C}">
+                          <a14:useLocalDpi xmlns:a14="http://schemas.microsoft.com/office/drawing/2010/main" val="0"/>
+                        </a:ext>
+                      </a:extLst>
+                    </a:blip>
+                    <a:srcRect/>
+                    <a:stretch>
+                      <a:fillRect/>
+                    </a:stretch>
+                  </pic:blipFill>
+                  <pic:spPr bwMode="auto">
+                    <a:xfrm>
+                      <a:off x="0" y="0"/>
+                      <a:ext cx="5448300" cy="2507615"/>
+                    </a:xfrm>
+                    <a:prstGeom prst="rect">
+                      <a:avLst/>
+                    </a:prstGeom>
+                    <a:noFill/>
+                    <a:ln>
+                      <a:noFill/>
+                    </a:ln>
+                  </pic:spPr>
+                </pic:pic>
+              </a:graphicData>
+            </a:graphic>
+            <wp14:sizeRelH relativeFrom="page">
+              <wp14:pctWidth>0</wp14:pctWidth>
+            </wp14:sizeRelH>
+            <wp14:sizeRelV relativeFrom="page">
+              <wp14:pctHeight>0</wp14:pctHeight>
+            </wp14:sizeRelV>
+          </wp:anchor>
+        </w:drawing>
+      </w:r>
+    </w:p>
+    <w:p>
+      <w:pPr>
+        <w:jc w:val="both"/>
+        <w:rPr>
+          <w:rFonts w:ascii="Arial" w:hAnsi="Arial" w:cs="Arial"/>
+          <w:lang w:val="el-GR"/>
+        </w:rPr>
+      </w:pPr>
+    </w:p>
+    <w:p>
+      <w:pPr>
+        <w:jc w:val="both"/>
+        <w:rPr>
+          <w:rFonts w:ascii="Arial" w:hAnsi="Arial" w:cs="Arial"/>
+          <w:lang w:val="el-GR"/>
+        </w:rPr>
+      </w:pPr>
+    </w:p>
+    <w:p>
+      <w:pPr>
+        <w:jc w:val="both"/>
+        <w:rPr>
+          <w:rFonts w:ascii="Arial" w:hAnsi="Arial" w:cs="Arial"/>
+          <w:lang w:val="el-GR"/>
+        </w:rPr>
+      </w:pPr>
+    </w:p>
+    <w:p>
+      <w:pPr>
+        <w:jc w:val="both"/>
+        <w:rPr>
+          <w:rFonts w:ascii="Arial" w:hAnsi="Arial" w:cs="Arial"/>
+          <w:lang w:val="el-GR"/>
+        </w:rPr>
+      </w:pPr>
+    </w:p>
+    <w:p>
+      <w:pPr>
+        <w:jc w:val="both"/>
+        <w:rPr>
+          <w:rFonts w:ascii="Arial" w:hAnsi="Arial" w:cs="Arial"/>
+          <w:lang w:val="el-GR"/>
+        </w:rPr>
+      </w:pPr>
+    </w:p>
+    <w:p>
+      <w:pPr>
+        <w:jc w:val="both"/>
+        <w:rPr>
+          <w:rFonts w:ascii="Arial" w:hAnsi="Arial" w:cs="Arial"/>
+          <w:lang w:val="el-GR"/>
+        </w:rPr>
+      </w:pPr>
+    </w:p>
+    <w:p>
+      <w:pPr>
+        <w:jc w:val="both"/>
+        <w:rPr>
+          <w:rFonts w:ascii="Arial" w:hAnsi="Arial" w:cs="Arial"/>
+          <w:lang w:val="el-GR"/>
+        </w:rPr>
+      </w:pPr>
+    </w:p>
+    <w:p>
+      <w:pPr>
+        <w:jc w:val="both"/>
+        <w:rPr>
+          <w:rFonts w:ascii="Arial" w:hAnsi="Arial" w:cs="Arial"/>
+          <w:lang w:val="el-GR"/>
+        </w:rPr>
+      </w:pPr>
+    </w:p>
+    <w:p>
+      <w:pPr>
+        <w:jc w:val="both"/>
+        <w:rPr>
+          <w:rFonts w:ascii="Arial" w:hAnsi="Arial" w:cs="Arial"/>
+          <w:lang w:val="el-GR"/>
+        </w:rPr>
+      </w:pPr>
+    </w:p>
+    <w:p>
+      <w:pPr>
+        <w:jc w:val="both"/>
+        <w:rPr>
+          <w:rFonts w:ascii="Arial" w:hAnsi="Arial" w:cs="Arial"/>
+          <w:lang w:val="el-GR"/>
+        </w:rPr>
+      </w:pPr>
+      <w:r>
+        <w:rPr>
+          <w:rFonts w:ascii="Arial" w:hAnsi="Arial" w:cs="Arial"/>
+          <w:lang w:val="el-GR"/>
+        </w:rPr>
+        <w:t xml:space="preserve">Ένας χρήστης μπορεί να υπογράψει σε πολλά </w:t>
+      </w:r>
+      <w:r>
+        <w:rPr>
+          <w:rFonts w:ascii="Arial" w:hAnsi="Arial" w:cs="Arial"/>
+        </w:rPr>
+        <w:t>petition</w:t>
+      </w:r>
+      <w:r>
+        <w:rPr>
+          <w:rFonts w:ascii="Arial" w:hAnsi="Arial" w:cs="Arial"/>
+          <w:lang w:val="el-GR"/>
+        </w:rPr>
+        <w:t xml:space="preserve"> και ένα </w:t>
+      </w:r>
+      <w:r>
+        <w:rPr>
+          <w:rFonts w:ascii="Arial" w:hAnsi="Arial" w:cs="Arial"/>
+        </w:rPr>
+        <w:t>petition</w:t>
+      </w:r>
+      <w:r>
+        <w:rPr>
+          <w:rFonts w:ascii="Arial" w:hAnsi="Arial" w:cs="Arial"/>
+          <w:lang w:val="el-GR"/>
+        </w:rPr>
+        <w:t xml:space="preserve"> μπορεί να το υπογράψουν πολλοί χρήστες(</w:t>
+      </w:r>
+      <w:r>
+        <w:rPr>
+          <w:rFonts w:ascii="Arial" w:hAnsi="Arial" w:cs="Arial"/>
+        </w:rPr>
+        <w:t>N</w:t>
+      </w:r>
+      <w:r>
+        <w:rPr>
+          <w:rFonts w:ascii="Arial" w:hAnsi="Arial" w:cs="Arial"/>
+          <w:lang w:val="el-GR"/>
+        </w:rPr>
+        <w:t>:</w:t>
+      </w:r>
+      <w:r>
+        <w:rPr>
+          <w:rFonts w:ascii="Arial" w:hAnsi="Arial" w:cs="Arial"/>
+        </w:rPr>
+        <w:t>M</w:t>
+      </w:r>
+      <w:r>
+        <w:rPr>
+          <w:rFonts w:ascii="Arial" w:hAnsi="Arial" w:cs="Arial"/>
+          <w:lang w:val="el-GR"/>
+        </w:rPr>
+        <w:t xml:space="preserve">). </w:t>
+      </w:r>
+    </w:p>
+    <w:p>
+      <w:pPr>
+        <w:jc w:val="both"/>
+        <w:rPr>
+          <w:rFonts w:ascii="Arial" w:hAnsi="Arial" w:cs="Arial"/>
+          <w:lang w:val="el-GR"/>
+        </w:rPr>
+      </w:pPr>
+      <w:r>
+        <w:rPr>
+          <w:rFonts w:ascii="Arial" w:hAnsi="Arial" w:cs="Arial"/>
+          <w:lang w:val="el-GR"/>
+        </w:rPr>
+        <w:t xml:space="preserve">Στον πίνακα με τις υπογραφές έχουν οριστεί ο </w:t>
+      </w:r>
+      <w:r>
+        <w:rPr>
+          <w:rFonts w:ascii="Arial" w:hAnsi="Arial" w:cs="Arial"/>
+        </w:rPr>
+        <w:t>id</w:t>
+      </w:r>
+      <w:r>
+        <w:rPr>
+          <w:rFonts w:ascii="Arial" w:hAnsi="Arial" w:cs="Arial"/>
+          <w:lang w:val="el-GR"/>
+        </w:rPr>
+        <w:t>,τίτλος, το περιεχόμενο, το σύνολο των υπογραφών που απαιτούνται(</w:t>
+      </w:r>
+      <w:r>
+        <w:rPr>
+          <w:rFonts w:ascii="Arial" w:hAnsi="Arial" w:cs="Arial"/>
+        </w:rPr>
+        <w:t>goal</w:t>
+      </w:r>
+      <w:r>
+        <w:rPr>
+          <w:rFonts w:ascii="Arial" w:hAnsi="Arial" w:cs="Arial"/>
+          <w:lang w:val="el-GR"/>
+        </w:rPr>
+        <w:t>), το σύνολο των υπογραφών που υπάρχουν στο σύστημα(</w:t>
+      </w:r>
+      <w:proofErr w:type="spellStart"/>
+      <w:r>
+        <w:rPr>
+          <w:rFonts w:ascii="Arial" w:hAnsi="Arial" w:cs="Arial"/>
+        </w:rPr>
+        <w:t>SignCount</w:t>
+      </w:r>
+      <w:proofErr w:type="spellEnd"/>
+      <w:r>
+        <w:rPr>
+          <w:rFonts w:ascii="Arial" w:hAnsi="Arial" w:cs="Arial"/>
+          <w:lang w:val="el-GR"/>
+        </w:rPr>
+        <w:t xml:space="preserve">) και τέλος φωτογραφία για κάθε </w:t>
+      </w:r>
+      <w:r>
+        <w:rPr>
+          <w:rFonts w:ascii="Arial" w:hAnsi="Arial" w:cs="Arial"/>
+        </w:rPr>
+        <w:t>petition</w:t>
+      </w:r>
+      <w:r>
+        <w:rPr>
+          <w:rFonts w:ascii="Arial" w:hAnsi="Arial" w:cs="Arial"/>
+          <w:lang w:val="el-GR"/>
+        </w:rPr>
+        <w:t xml:space="preserve">. </w:t>
+      </w:r>
+    </w:p>
+    <w:p>
+      <w:pPr>
+        <w:jc w:val="both"/>
+        <w:rPr>
+          <w:rFonts w:ascii="Arial" w:hAnsi="Arial" w:cs="Arial"/>
+          <w:lang w:val="el-GR"/>
+        </w:rPr>
+      </w:pPr>
+      <w:r>
+        <w:rPr>
+          <w:rFonts w:ascii="Arial" w:hAnsi="Arial" w:cs="Arial"/>
+          <w:lang w:val="el-GR"/>
+        </w:rPr>
+        <w:t>Στον πίνακα με τους χρήστες (</w:t>
+      </w:r>
+      <w:r>
+        <w:rPr>
+          <w:rFonts w:ascii="Arial" w:hAnsi="Arial" w:cs="Arial"/>
+        </w:rPr>
+        <w:t>Users</w:t>
+      </w:r>
+      <w:r>
+        <w:rPr>
+          <w:rFonts w:ascii="Arial" w:hAnsi="Arial" w:cs="Arial"/>
+          <w:lang w:val="el-GR"/>
+        </w:rPr>
+        <w:t xml:space="preserve">) υπάρχουν το </w:t>
+      </w:r>
+      <w:r>
+        <w:rPr>
+          <w:rFonts w:ascii="Arial" w:hAnsi="Arial" w:cs="Arial"/>
+        </w:rPr>
+        <w:t>id</w:t>
+      </w:r>
+      <w:r>
+        <w:rPr>
+          <w:rFonts w:ascii="Arial" w:hAnsi="Arial" w:cs="Arial"/>
+          <w:lang w:val="el-GR"/>
+        </w:rPr>
+        <w:t xml:space="preserve">, </w:t>
+      </w:r>
+      <w:r>
+        <w:rPr>
+          <w:rFonts w:ascii="Arial" w:hAnsi="Arial" w:cs="Arial"/>
+        </w:rPr>
+        <w:t>email</w:t>
+      </w:r>
+      <w:r>
+        <w:rPr>
+          <w:rFonts w:ascii="Arial" w:hAnsi="Arial" w:cs="Arial"/>
+          <w:lang w:val="el-GR"/>
+        </w:rPr>
+        <w:t xml:space="preserve">, κωδικός, όνομα που θα έχει ως χρήστης στο </w:t>
+      </w:r>
+      <w:proofErr w:type="spellStart"/>
+      <w:r>
+        <w:rPr>
+          <w:rFonts w:ascii="Arial" w:hAnsi="Arial" w:cs="Arial"/>
+        </w:rPr>
+        <w:t>AnimaLand</w:t>
+      </w:r>
+      <w:proofErr w:type="spellEnd"/>
+      <w:r>
+        <w:rPr>
+          <w:rFonts w:ascii="Arial" w:hAnsi="Arial" w:cs="Arial"/>
+          <w:lang w:val="el-GR"/>
+        </w:rPr>
+        <w:t xml:space="preserve"> και έλεγχος αν είναι διαχειριστής ή όχι(</w:t>
+      </w:r>
+      <w:proofErr w:type="spellStart"/>
+      <w:r>
+        <w:rPr>
+          <w:rFonts w:ascii="Arial" w:hAnsi="Arial" w:cs="Arial"/>
+        </w:rPr>
+        <w:t>IsAdmin</w:t>
+      </w:r>
+      <w:proofErr w:type="spellEnd"/>
+      <w:r>
+        <w:rPr>
+          <w:rFonts w:ascii="Arial" w:hAnsi="Arial" w:cs="Arial"/>
+          <w:lang w:val="el-GR"/>
+        </w:rPr>
+        <w:t xml:space="preserve">). </w:t>
+      </w:r>
+    </w:p>
+    <w:p>
+      <w:pPr>
+        <w:jc w:val="both"/>
+        <w:rPr>
+          <w:rFonts w:ascii="Arial" w:hAnsi="Arial" w:cs="Arial"/>
+          <w:lang w:val="el-GR"/>
+        </w:rPr>
+      </w:pPr>
+      <w:r>
+        <w:rPr>
+          <w:rFonts w:ascii="Arial" w:hAnsi="Arial" w:cs="Arial"/>
+          <w:lang w:val="el-GR"/>
+        </w:rPr>
+        <w:t xml:space="preserve">Τέλος ο πίνακας </w:t>
+      </w:r>
+      <w:r>
+        <w:rPr>
+          <w:rFonts w:ascii="Arial" w:hAnsi="Arial" w:cs="Arial"/>
+        </w:rPr>
+        <w:t>Sign</w:t>
+      </w:r>
+      <w:r>
+        <w:rPr>
+          <w:rFonts w:ascii="Arial" w:hAnsi="Arial" w:cs="Arial"/>
+          <w:lang w:val="el-GR"/>
+        </w:rPr>
+        <w:t>_</w:t>
+      </w:r>
+      <w:r>
+        <w:rPr>
+          <w:rFonts w:ascii="Arial" w:hAnsi="Arial" w:cs="Arial"/>
+        </w:rPr>
+        <w:t>in</w:t>
+      </w:r>
+      <w:r>
+        <w:rPr>
+          <w:rFonts w:ascii="Arial" w:hAnsi="Arial" w:cs="Arial"/>
+          <w:lang w:val="el-GR"/>
+        </w:rPr>
+        <w:t>_</w:t>
+      </w:r>
+      <w:r>
+        <w:rPr>
+          <w:rFonts w:ascii="Arial" w:hAnsi="Arial" w:cs="Arial"/>
+        </w:rPr>
+        <w:t>Petition</w:t>
+      </w:r>
+      <w:r>
+        <w:rPr>
+          <w:rFonts w:ascii="Arial" w:hAnsi="Arial" w:cs="Arial"/>
+          <w:lang w:val="el-GR"/>
+        </w:rPr>
+        <w:t xml:space="preserve"> περιέχει ξένα κλειδιά από τους δυο προηγούμενους πίνακες και αποτελεί πίνακα συσχέτισης, δηλαδή  εμφανίζει ποια </w:t>
+      </w:r>
+      <w:r>
+        <w:rPr>
+          <w:rFonts w:ascii="Arial" w:hAnsi="Arial" w:cs="Arial"/>
+        </w:rPr>
+        <w:t>id</w:t>
+      </w:r>
+      <w:r>
+        <w:rPr>
+          <w:rFonts w:ascii="Arial" w:hAnsi="Arial" w:cs="Arial"/>
+          <w:lang w:val="el-GR"/>
+        </w:rPr>
+        <w:t xml:space="preserve"> χρηστών έχουν υπογράψει ποια  </w:t>
+      </w:r>
+      <w:r>
+        <w:rPr>
+          <w:rFonts w:ascii="Arial" w:hAnsi="Arial" w:cs="Arial"/>
+        </w:rPr>
+        <w:t>id</w:t>
+      </w:r>
+      <w:r>
+        <w:rPr>
+          <w:rFonts w:ascii="Arial" w:hAnsi="Arial" w:cs="Arial"/>
+          <w:lang w:val="el-GR"/>
+        </w:rPr>
+        <w:t>_</w:t>
+      </w:r>
+      <w:r>
+        <w:rPr>
+          <w:rFonts w:ascii="Arial" w:hAnsi="Arial" w:cs="Arial"/>
+        </w:rPr>
+        <w:t>petition</w:t>
+      </w:r>
+      <w:r>
+        <w:rPr>
+          <w:rFonts w:ascii="Arial" w:hAnsi="Arial" w:cs="Arial"/>
+          <w:lang w:val="el-GR"/>
+        </w:rPr>
+        <w:t xml:space="preserve">. </w:t>
+      </w:r>
+    </w:p>
+    <w:p>
+      <w:pPr>
+        <w:pStyle w:val="a7"/>
+        <w:jc w:val="both"/>
+        <w:rPr>
+          <w:rFonts w:ascii="Arial" w:hAnsi="Arial" w:cs="Arial"/>
+          <w:lang w:val="el-GR"/>
+        </w:rPr>
+      </w:pPr>
+    </w:p>
+    <w:p>
+      <w:pPr>
+        <w:jc w:val="both"/>
+        <w:rPr>
+          <w:rFonts w:ascii="Arial" w:hAnsi="Arial" w:cs="Arial"/>
+          <w:lang w:val="el-GR"/>
+        </w:rPr>
+      </w:pPr>
+    </w:p>
+    <w:p>
+      <w:pPr>
+        <w:jc w:val="both"/>
         <w:rPr>
           <w:rFonts w:ascii="Arial" w:hAnsi="Arial" w:cs="Arial"/>
           <w:color w:val="0070C0"/>
@@ -12142,6 +12770,16 @@
           <w:u w:val="single"/>
           <w:lang w:val="el-GR"/>
         </w:rPr>
+      </w:pPr>
+      <w:r>
+        <w:rPr>
+          <w:rFonts w:ascii="Arial" w:hAnsi="Arial" w:cs="Arial"/>
+          <w:color w:val="0070C0"/>
+          <w:sz w:val="28"/>
+          <w:szCs w:val="28"/>
+          <w:u w:val="single"/>
+          <w:lang w:val="el-GR"/>
+        </w:rPr>
         <w:t xml:space="preserve">4.Συκρίσεις-Πειραματισμός </w:t>
       </w:r>
     </w:p>
@@ -12280,7 +12918,7 @@
     </w:p>
     <w:p>
       <w:pPr>
-        <w:pStyle w:val="ListParagraph"/>
+        <w:pStyle w:val="a7"/>
         <w:numPr>
           <w:ilvl w:val="0"/>
           <w:numId w:val="1"/>
@@ -12301,7 +12939,6 @@
           <w:rFonts w:ascii="Arial" w:hAnsi="Arial" w:cs="Arial"/>
           <w:lang w:val="el-GR"/>
         </w:rPr>
-        <w:lastRenderedPageBreak/>
         <w:t xml:space="preserve">Πρώτα-πρώτα επισκεφθήκαμε το </w:t>
       </w:r>
       <w:r>
@@ -12330,30 +12967,14 @@
         </w:rPr>
         <w:t xml:space="preserve">( </w:t>
       </w:r>
-      <w:hyperlink r:id="rId16" w:history="1">
+      <w:hyperlink r:id="rId17" w:history="1">
         <w:r>
           <w:rPr>
-            <w:rStyle w:val="Hyperlink"/>
+            <w:rStyle w:val="-"/>
             <w:rFonts w:ascii="Arial" w:hAnsi="Arial" w:cs="Arial"/>
             <w:lang w:val="el-GR"/>
           </w:rPr>
-          <w:t>https://www.w</w:t>
-        </w:r>
-        <w:r>
-          <w:rPr>
-            <w:rStyle w:val="Hyperlink"/>
-            <w:rFonts w:ascii="Arial" w:hAnsi="Arial" w:cs="Arial"/>
-            <w:lang w:val="el-GR"/>
-          </w:rPr>
-          <w:t>w</w:t>
-        </w:r>
-        <w:r>
-          <w:rPr>
-            <w:rStyle w:val="Hyperlink"/>
-            <w:rFonts w:ascii="Arial" w:hAnsi="Arial" w:cs="Arial"/>
-            <w:lang w:val="el-GR"/>
-          </w:rPr>
-          <w:t>f.gr/</w:t>
+          <w:t>https://www.wwf.gr/</w:t>
         </w:r>
       </w:hyperlink>
       <w:r>
@@ -12492,6 +13113,7 @@
           <w:rFonts w:ascii="Arial" w:hAnsi="Arial" w:cs="Arial"/>
           <w:lang w:val="el-GR"/>
         </w:rPr>
+        <w:lastRenderedPageBreak/>
         <w:t>στόχο</w:t>
       </w:r>
       <w:r>
@@ -12580,7 +13202,7 @@
     </w:p>
     <w:p>
       <w:pPr>
-        <w:pStyle w:val="ListParagraph"/>
+        <w:pStyle w:val="a7"/>
         <w:numPr>
           <w:ilvl w:val="0"/>
           <w:numId w:val="1"/>
@@ -12649,30 +13271,14 @@
         </w:rPr>
         <w:t>(</w:t>
       </w:r>
-      <w:hyperlink r:id="rId17" w:history="1">
+      <w:hyperlink r:id="rId18" w:history="1">
         <w:r>
           <w:rPr>
-            <w:rStyle w:val="Hyperlink"/>
+            <w:rStyle w:val="-"/>
             <w:rFonts w:ascii="Arial" w:hAnsi="Arial" w:cs="Arial"/>
             <w:lang w:val="el-GR"/>
           </w:rPr>
-          <w:t>https</w:t>
-        </w:r>
-        <w:r>
-          <w:rPr>
-            <w:rStyle w:val="Hyperlink"/>
-            <w:rFonts w:ascii="Arial" w:hAnsi="Arial" w:cs="Arial"/>
-            <w:lang w:val="el-GR"/>
-          </w:rPr>
-          <w:t>:</w:t>
-        </w:r>
-        <w:r>
-          <w:rPr>
-            <w:rStyle w:val="Hyperlink"/>
-            <w:rFonts w:ascii="Arial" w:hAnsi="Arial" w:cs="Arial"/>
-            <w:lang w:val="el-GR"/>
-          </w:rPr>
-          <w:t>//friendsoftheearth.uk/</w:t>
+          <w:t>https://friendsoftheearth.uk/</w:t>
         </w:r>
       </w:hyperlink>
       <w:r>
@@ -12926,7 +13532,7 @@
     </w:p>
     <w:p>
       <w:pPr>
-        <w:pStyle w:val="ListParagraph"/>
+        <w:pStyle w:val="a7"/>
         <w:numPr>
           <w:ilvl w:val="0"/>
           <w:numId w:val="1"/>
@@ -12988,10 +13594,10 @@
         </w:rPr>
         <w:t xml:space="preserve"> (</w:t>
       </w:r>
-      <w:hyperlink r:id="rId18" w:history="1">
+      <w:hyperlink r:id="rId19" w:history="1">
         <w:r>
           <w:rPr>
-            <w:rStyle w:val="Hyperlink"/>
+            <w:rStyle w:val="-"/>
             <w:rFonts w:ascii="Arial" w:hAnsi="Arial" w:cs="Arial"/>
             <w:lang w:val="el-GR"/>
           </w:rPr>
@@ -13149,7 +13755,7 @@
     </w:p>
     <w:p>
       <w:pPr>
-        <w:pStyle w:val="ListParagraph"/>
+        <w:pStyle w:val="a7"/>
         <w:numPr>
           <w:ilvl w:val="0"/>
           <w:numId w:val="1"/>
@@ -13207,7 +13813,7 @@
     </w:p>
     <w:p>
       <w:pPr>
-        <w:pStyle w:val="ListParagraph"/>
+        <w:pStyle w:val="a7"/>
         <w:numPr>
           <w:ilvl w:val="0"/>
           <w:numId w:val="1"/>
@@ -13341,7 +13947,7 @@
     </w:p>
     <w:p>
       <w:pPr>
-        <w:pStyle w:val="ListParagraph"/>
+        <w:pStyle w:val="a7"/>
         <w:numPr>
           <w:ilvl w:val="0"/>
           <w:numId w:val="3"/>
@@ -13395,7 +14001,7 @@
     </w:p>
     <w:p>
       <w:pPr>
-        <w:pStyle w:val="ListParagraph"/>
+        <w:pStyle w:val="a7"/>
         <w:numPr>
           <w:ilvl w:val="0"/>
           <w:numId w:val="7"/>
@@ -13416,7 +14022,7 @@
     </w:p>
     <w:p>
       <w:pPr>
-        <w:pStyle w:val="ListParagraph"/>
+        <w:pStyle w:val="a7"/>
         <w:numPr>
           <w:ilvl w:val="0"/>
           <w:numId w:val="7"/>
@@ -13450,7 +14056,7 @@
     </w:p>
     <w:p>
       <w:pPr>
-        <w:pStyle w:val="ListParagraph"/>
+        <w:pStyle w:val="a7"/>
         <w:numPr>
           <w:ilvl w:val="0"/>
           <w:numId w:val="7"/>
@@ -13465,7 +14071,6 @@
         <w:rPr>
           <w:rFonts w:ascii="Arial" w:hAnsi="Arial" w:cs="Arial"/>
         </w:rPr>
-        <w:lastRenderedPageBreak/>
         <w:t>Night</w:t>
       </w:r>
       <w:r>
@@ -13498,7 +14103,7 @@
     </w:p>
     <w:p>
       <w:pPr>
-        <w:pStyle w:val="ListParagraph"/>
+        <w:pStyle w:val="a7"/>
         <w:numPr>
           <w:ilvl w:val="0"/>
           <w:numId w:val="7"/>
@@ -13552,7 +14157,7 @@
     </w:p>
     <w:p>
       <w:pPr>
-        <w:pStyle w:val="ListParagraph"/>
+        <w:pStyle w:val="a7"/>
         <w:ind w:left="1440"/>
         <w:jc w:val="both"/>
         <w:rPr>
@@ -13563,7 +14168,7 @@
     </w:p>
     <w:p>
       <w:pPr>
-        <w:pStyle w:val="ListParagraph"/>
+        <w:pStyle w:val="a7"/>
         <w:numPr>
           <w:ilvl w:val="0"/>
           <w:numId w:val="3"/>
@@ -13617,7 +14222,7 @@
     </w:p>
     <w:p>
       <w:pPr>
-        <w:pStyle w:val="ListParagraph"/>
+        <w:pStyle w:val="a7"/>
         <w:rPr>
           <w:rFonts w:ascii="Arial" w:hAnsi="Arial" w:cs="Arial"/>
           <w:lang w:val="el-GR"/>
@@ -13626,7 +14231,7 @@
     </w:p>
     <w:p>
       <w:pPr>
-        <w:pStyle w:val="ListParagraph"/>
+        <w:pStyle w:val="a7"/>
         <w:numPr>
           <w:ilvl w:val="0"/>
           <w:numId w:val="6"/>
@@ -13709,7 +14314,15 @@
           <w:rFonts w:ascii="Arial" w:hAnsi="Arial" w:cs="Arial"/>
           <w:lang w:val="el-GR"/>
         </w:rPr>
-        <w:t xml:space="preserve">Σε αυτά θα είχε και ο </w:t>
+        <w:t xml:space="preserve">Σε αυτά </w:t>
+      </w:r>
+      <w:r>
+        <w:rPr>
+          <w:rFonts w:ascii="Arial" w:hAnsi="Arial" w:cs="Arial"/>
+          <w:lang w:val="el-GR"/>
+        </w:rPr>
+        <w:lastRenderedPageBreak/>
+        <w:t xml:space="preserve">θα είχε και ο </w:t>
       </w:r>
       <w:r>
         <w:rPr>
@@ -13734,7 +14347,7 @@
     </w:p>
     <w:p>
       <w:pPr>
-        <w:pStyle w:val="ListParagraph"/>
+        <w:pStyle w:val="a7"/>
         <w:numPr>
           <w:ilvl w:val="0"/>
           <w:numId w:val="6"/>
@@ -13775,7 +14388,7 @@
     </w:p>
     <w:p>
       <w:pPr>
-        <w:pStyle w:val="ListParagraph"/>
+        <w:pStyle w:val="a7"/>
         <w:numPr>
           <w:ilvl w:val="0"/>
           <w:numId w:val="6"/>
@@ -13816,7 +14429,7 @@
     </w:p>
     <w:p>
       <w:pPr>
-        <w:pStyle w:val="ListParagraph"/>
+        <w:pStyle w:val="a7"/>
         <w:numPr>
           <w:ilvl w:val="0"/>
           <w:numId w:val="6"/>
@@ -13837,7 +14450,7 @@
     </w:p>
     <w:p>
       <w:pPr>
-        <w:pStyle w:val="ListParagraph"/>
+        <w:pStyle w:val="a7"/>
         <w:numPr>
           <w:ilvl w:val="0"/>
           <w:numId w:val="6"/>
@@ -13878,7 +14491,7 @@
     </w:p>
     <w:p>
       <w:pPr>
-        <w:pStyle w:val="ListParagraph"/>
+        <w:pStyle w:val="a7"/>
         <w:ind w:left="1440"/>
         <w:jc w:val="both"/>
         <w:rPr>
@@ -13950,8 +14563,8 @@
       </w:pPr>
     </w:p>
     <w:sectPr>
-      <w:footerReference w:type="default" r:id="rId19"/>
-      <w:footerReference w:type="first" r:id="rId20"/>
+      <w:footerReference w:type="default" r:id="rId20"/>
+      <w:footerReference w:type="first" r:id="rId21"/>
       <w:pgSz w:w="12240" w:h="15840"/>
       <w:pgMar w:top="993" w:right="1440" w:bottom="1560" w:left="1440" w:header="720" w:footer="720" w:gutter="0"/>
       <w:pgNumType w:start="0"/>
@@ -13992,7 +14605,7 @@
 <w:ftr xmlns:wpc="http://schemas.microsoft.com/office/word/2010/wordprocessingCanvas" xmlns:cx="http://schemas.microsoft.com/office/drawing/2014/chartex" xmlns:cx1="http://schemas.microsoft.com/office/drawing/2015/9/8/chartex" xmlns:cx2="http://schemas.microsoft.com/office/drawing/2015/10/21/chartex" xmlns:cx3="http://schemas.microsoft.com/office/drawing/2016/5/9/chartex" xmlns:cx4="http://schemas.microsoft.com/office/drawing/2016/5/10/chartex" xmlns:cx5="http://schemas.microsoft.com/office/drawing/2016/5/11/chartex" xmlns:cx6="http://schemas.microsoft.com/office/drawing/2016/5/12/chartex" xmlns:cx7="http://schemas.microsoft.com/office/drawing/2016/5/13/chartex" xmlns:cx8="http://schemas.microsoft.com/office/drawing/2016/5/14/chartex" xmlns:mc="http://schemas.openxmlformats.org/markup-compatibility/2006" xmlns:aink="http://schemas.microsoft.com/office/drawing/2016/ink" xmlns:am3d="http://schemas.microsoft.com/office/drawing/2017/model3d" xmlns:o="urn:schemas-microsoft-com:office:office" xmlns:r="http://schemas.openxmlformats.org/officeDocument/2006/relationships" xmlns:m="http://schemas.openxmlformats.org/officeDocument/2006/math" xmlns:v="urn:schemas-microsoft-com:vml" xmlns:wp14="http://schemas.microsoft.com/office/word/2010/wordprocessingDrawing" xmlns:wp="http://schemas.openxmlformats.org/drawingml/2006/wordprocessingDrawing" xmlns:w10="urn:schemas-microsoft-com:office:word" xmlns:w="http://schemas.openxmlformats.org/wordprocessingml/2006/main" xmlns:w14="http://schemas.microsoft.com/office/word/2010/wordml" xmlns:w15="http://schemas.microsoft.com/office/word/2012/wordml" xmlns:w16cex="http://schemas.microsoft.com/office/word/2018/wordml/cex" xmlns:w16cid="http://schemas.microsoft.com/office/word/2016/wordml/cid" xmlns:w16="http://schemas.microsoft.com/office/word/2018/wordml" xmlns:w16sdtdh="http://schemas.microsoft.com/office/word/2020/wordml/sdtdatahash" xmlns:w16se="http://schemas.microsoft.com/office/word/2015/wordml/symex" xmlns:wpg="http://schemas.microsoft.com/office/word/2010/wordprocessingGroup" xmlns:wpi="http://schemas.microsoft.com/office/word/2010/wordprocessingInk" xmlns:wne="http://schemas.microsoft.com/office/word/2006/wordml" xmlns:wps="http://schemas.microsoft.com/office/word/2010/wordprocessingShape" mc:Ignorable="w14 w15 w16se w16cid w16 w16cex w16sdtdh wp14">
   <w:p>
     <w:pPr>
-      <w:pStyle w:val="Footer"/>
+      <w:pStyle w:val="a6"/>
       <w:jc w:val="center"/>
       <w:rPr>
         <w:caps/>
@@ -14038,7 +14651,7 @@
   </w:p>
   <w:p>
     <w:pPr>
-      <w:pStyle w:val="Footer"/>
+      <w:pStyle w:val="a6"/>
     </w:pPr>
   </w:p>
 </w:ftr>
@@ -14048,7 +14661,7 @@
 <w:ftr xmlns:wpc="http://schemas.microsoft.com/office/word/2010/wordprocessingCanvas" xmlns:cx="http://schemas.microsoft.com/office/drawing/2014/chartex" xmlns:cx1="http://schemas.microsoft.com/office/drawing/2015/9/8/chartex" xmlns:cx2="http://schemas.microsoft.com/office/drawing/2015/10/21/chartex" xmlns:cx3="http://schemas.microsoft.com/office/drawing/2016/5/9/chartex" xmlns:cx4="http://schemas.microsoft.com/office/drawing/2016/5/10/chartex" xmlns:cx5="http://schemas.microsoft.com/office/drawing/2016/5/11/chartex" xmlns:cx6="http://schemas.microsoft.com/office/drawing/2016/5/12/chartex" xmlns:cx7="http://schemas.microsoft.com/office/drawing/2016/5/13/chartex" xmlns:cx8="http://schemas.microsoft.com/office/drawing/2016/5/14/chartex" xmlns:mc="http://schemas.openxmlformats.org/markup-compatibility/2006" xmlns:aink="http://schemas.microsoft.com/office/drawing/2016/ink" xmlns:am3d="http://schemas.microsoft.com/office/drawing/2017/model3d" xmlns:o="urn:schemas-microsoft-com:office:office" xmlns:r="http://schemas.openxmlformats.org/officeDocument/2006/relationships" xmlns:m="http://schemas.openxmlformats.org/officeDocument/2006/math" xmlns:v="urn:schemas-microsoft-com:vml" xmlns:wp14="http://schemas.microsoft.com/office/word/2010/wordprocessingDrawing" xmlns:wp="http://schemas.openxmlformats.org/drawingml/2006/wordprocessingDrawing" xmlns:w10="urn:schemas-microsoft-com:office:word" xmlns:w="http://schemas.openxmlformats.org/wordprocessingml/2006/main" xmlns:w14="http://schemas.microsoft.com/office/word/2010/wordml" xmlns:w15="http://schemas.microsoft.com/office/word/2012/wordml" xmlns:w16cex="http://schemas.microsoft.com/office/word/2018/wordml/cex" xmlns:w16cid="http://schemas.microsoft.com/office/word/2016/wordml/cid" xmlns:w16="http://schemas.microsoft.com/office/word/2018/wordml" xmlns:w16sdtdh="http://schemas.microsoft.com/office/word/2020/wordml/sdtdatahash" xmlns:w16se="http://schemas.microsoft.com/office/word/2015/wordml/symex" xmlns:wpg="http://schemas.microsoft.com/office/word/2010/wordprocessingGroup" xmlns:wpi="http://schemas.microsoft.com/office/word/2010/wordprocessingInk" xmlns:wne="http://schemas.microsoft.com/office/word/2006/wordml" xmlns:wps="http://schemas.microsoft.com/office/word/2010/wordprocessingShape" mc:Ignorable="w14 w15 w16se w16cid w16 w16cex w16sdtdh wp14">
   <w:p>
     <w:pPr>
-      <w:pStyle w:val="Footer"/>
+      <w:pStyle w:val="a6"/>
       <w:jc w:val="center"/>
       <w:rPr>
         <w:caps/>
@@ -14094,7 +14707,7 @@
   </w:p>
   <w:p>
     <w:pPr>
-      <w:pStyle w:val="Footer"/>
+      <w:pStyle w:val="a6"/>
     </w:pPr>
   </w:p>
 </w:ftr>
@@ -14129,7 +14742,7 @@
 <w:numbering xmlns:wpc="http://schemas.microsoft.com/office/word/2010/wordprocessingCanvas" xmlns:cx="http://schemas.microsoft.com/office/drawing/2014/chartex" xmlns:cx1="http://schemas.microsoft.com/office/drawing/2015/9/8/chartex" xmlns:cx2="http://schemas.microsoft.com/office/drawing/2015/10/21/chartex" xmlns:cx3="http://schemas.microsoft.com/office/drawing/2016/5/9/chartex" xmlns:cx4="http://schemas.microsoft.com/office/drawing/2016/5/10/chartex" xmlns:cx5="http://schemas.microsoft.com/office/drawing/2016/5/11/chartex" xmlns:cx6="http://schemas.microsoft.com/office/drawing/2016/5/12/chartex" xmlns:cx7="http://schemas.microsoft.com/office/drawing/2016/5/13/chartex" xmlns:cx8="http://schemas.microsoft.com/office/drawing/2016/5/14/chartex" xmlns:mc="http://schemas.openxmlformats.org/markup-compatibility/2006" xmlns:aink="http://schemas.microsoft.com/office/drawing/2016/ink" xmlns:am3d="http://schemas.microsoft.com/office/drawing/2017/model3d" xmlns:o="urn:schemas-microsoft-com:office:office" xmlns:r="http://schemas.openxmlformats.org/officeDocument/2006/relationships" xmlns:m="http://schemas.openxmlformats.org/officeDocument/2006/math" xmlns:v="urn:schemas-microsoft-com:vml" xmlns:wp14="http://schemas.microsoft.com/office/word/2010/wordprocessingDrawing" xmlns:wp="http://schemas.openxmlformats.org/drawingml/2006/wordprocessingDrawing" xmlns:w10="urn:schemas-microsoft-com:office:word" xmlns:w="http://schemas.openxmlformats.org/wordprocessingml/2006/main" xmlns:w14="http://schemas.microsoft.com/office/word/2010/wordml" xmlns:w15="http://schemas.microsoft.com/office/word/2012/wordml" xmlns:w16cex="http://schemas.microsoft.com/office/word/2018/wordml/cex" xmlns:w16cid="http://schemas.microsoft.com/office/word/2016/wordml/cid" xmlns:w16="http://schemas.microsoft.com/office/word/2018/wordml" xmlns:w16sdtdh="http://schemas.microsoft.com/office/word/2020/wordml/sdtdatahash" xmlns:w16se="http://schemas.microsoft.com/office/word/2015/wordml/symex" xmlns:wpg="http://schemas.microsoft.com/office/word/2010/wordprocessingGroup" xmlns:wpi="http://schemas.microsoft.com/office/word/2010/wordprocessingInk" xmlns:wne="http://schemas.microsoft.com/office/word/2006/wordml" xmlns:wps="http://schemas.microsoft.com/office/word/2010/wordprocessingShape" mc:Ignorable="w14 w15 w16se w16cid w16 w16cex w16sdtdh wp14">
   <w:numPicBullet w:numPicBulletId="0">
     <w:pict>
-      <v:shapetype w14:anchorId="296D13FE" id="_x0000_t75" coordsize="21600,21600" o:spt="75" o:preferrelative="t" path="m@4@5l@4@11@9@11@9@5xe" filled="f" stroked="f">
+      <v:shapetype id="_x0000_t75" coordsize="21600,21600" o:spt="75" o:preferrelative="t" path="m@4@5l@4@11@9@11@9@5xe" filled="f" stroked="f">
         <v:stroke joinstyle="miter"/>
         <v:formulas>
           <v:f eqn="if lineDrawn pixelLineWidth 0"/>
@@ -14148,7 +14761,7 @@
         <v:path o:extrusionok="f" gradientshapeok="t" o:connecttype="rect"/>
         <o:lock v:ext="edit" aspectratio="t"/>
       </v:shapetype>
-      <v:shape id="_x0000_i1531" type="#_x0000_t75" style="width:11.25pt;height:11.25pt" o:bullet="t">
+      <v:shape id="_x0000_i1074" type="#_x0000_t75" style="width:11.25pt;height:11.25pt" o:bullet="t">
         <v:imagedata r:id="rId1" o:title="mso8E34"/>
       </v:shape>
     </w:pict>
@@ -15368,14 +15981,14 @@
     <w:lsdException w:name="Unresolved Mention" w:semiHidden="1" w:unhideWhenUsed="1"/>
     <w:lsdException w:name="Smart Link" w:semiHidden="1" w:unhideWhenUsed="1"/>
   </w:latentStyles>
-  <w:style w:type="paragraph" w:default="1" w:styleId="Normal">
+  <w:style w:type="paragraph" w:default="1" w:styleId="a">
     <w:name w:val="Normal"/>
     <w:qFormat/>
   </w:style>
-  <w:style w:type="paragraph" w:styleId="Heading2">
+  <w:style w:type="paragraph" w:styleId="2">
     <w:name w:val="heading 2"/>
-    <w:basedOn w:val="Normal"/>
-    <w:link w:val="Heading2Char"/>
+    <w:basedOn w:val="a"/>
+    <w:link w:val="2Char"/>
     <w:uiPriority w:val="9"/>
     <w:qFormat/>
     <w:rsid w:val="00792E4E"/>
@@ -15392,13 +16005,13 @@
       <w:lang w:val="el-GR" w:eastAsia="el-GR"/>
     </w:rPr>
   </w:style>
-  <w:style w:type="character" w:default="1" w:styleId="DefaultParagraphFont">
+  <w:style w:type="character" w:default="1" w:styleId="a0">
     <w:name w:val="Default Paragraph Font"/>
     <w:uiPriority w:val="1"/>
     <w:semiHidden/>
     <w:unhideWhenUsed/>
   </w:style>
-  <w:style w:type="table" w:default="1" w:styleId="TableNormal">
+  <w:style w:type="table" w:default="1" w:styleId="a1">
     <w:name w:val="Normal Table"/>
     <w:uiPriority w:val="99"/>
     <w:semiHidden/>
@@ -15413,16 +16026,16 @@
       </w:tblCellMar>
     </w:tblPr>
   </w:style>
-  <w:style w:type="numbering" w:default="1" w:styleId="NoList">
+  <w:style w:type="numbering" w:default="1" w:styleId="a2">
     <w:name w:val="No List"/>
     <w:uiPriority w:val="99"/>
     <w:semiHidden/>
     <w:unhideWhenUsed/>
   </w:style>
-  <w:style w:type="paragraph" w:styleId="HTMLPreformatted">
+  <w:style w:type="paragraph" w:styleId="-HTML">
     <w:name w:val="HTML Preformatted"/>
-    <w:basedOn w:val="Normal"/>
-    <w:link w:val="HTMLPreformattedChar"/>
+    <w:basedOn w:val="a"/>
+    <w:link w:val="-HTMLChar"/>
     <w:uiPriority w:val="99"/>
     <w:semiHidden/>
     <w:unhideWhenUsed/>
@@ -15454,10 +16067,10 @@
       <w:szCs w:val="20"/>
     </w:rPr>
   </w:style>
-  <w:style w:type="character" w:customStyle="1" w:styleId="HTMLPreformattedChar">
-    <w:name w:val="HTML Preformatted Char"/>
-    <w:basedOn w:val="DefaultParagraphFont"/>
-    <w:link w:val="HTMLPreformatted"/>
+  <w:style w:type="character" w:customStyle="1" w:styleId="-HTMLChar">
+    <w:name w:val="Προ-διαμορφωμένο HTML Char"/>
+    <w:basedOn w:val="a0"/>
+    <w:link w:val="-HTML"/>
     <w:uiPriority w:val="99"/>
     <w:semiHidden/>
     <w:rsid w:val="004E36A8"/>
@@ -15469,12 +16082,12 @@
   </w:style>
   <w:style w:type="character" w:customStyle="1" w:styleId="y2iqfc">
     <w:name w:val="y2iqfc"/>
-    <w:basedOn w:val="DefaultParagraphFont"/>
+    <w:basedOn w:val="a0"/>
     <w:rsid w:val="004E36A8"/>
   </w:style>
-  <w:style w:type="character" w:styleId="Hyperlink">
+  <w:style w:type="character" w:styleId="-">
     <w:name w:val="Hyperlink"/>
-    <w:basedOn w:val="DefaultParagraphFont"/>
+    <w:basedOn w:val="a0"/>
     <w:uiPriority w:val="99"/>
     <w:unhideWhenUsed/>
     <w:rsid w:val="005F219F"/>
@@ -15483,9 +16096,9 @@
       <w:u w:val="single"/>
     </w:rPr>
   </w:style>
-  <w:style w:type="character" w:styleId="UnresolvedMention">
+  <w:style w:type="character" w:styleId="a3">
     <w:name w:val="Unresolved Mention"/>
-    <w:basedOn w:val="DefaultParagraphFont"/>
+    <w:basedOn w:val="a0"/>
     <w:uiPriority w:val="99"/>
     <w:semiHidden/>
     <w:unhideWhenUsed/>
@@ -15495,9 +16108,9 @@
       <w:shd w:val="clear" w:color="auto" w:fill="E1DFDD"/>
     </w:rPr>
   </w:style>
-  <w:style w:type="paragraph" w:styleId="NoSpacing">
+  <w:style w:type="paragraph" w:styleId="a4">
     <w:name w:val="No Spacing"/>
-    <w:link w:val="NoSpacingChar"/>
+    <w:link w:val="Char"/>
     <w:uiPriority w:val="1"/>
     <w:qFormat/>
     <w:rsid w:val="00AE22D1"/>
@@ -15509,10 +16122,10 @@
       <w:lang w:val="el-GR" w:eastAsia="el-GR"/>
     </w:rPr>
   </w:style>
-  <w:style w:type="character" w:customStyle="1" w:styleId="NoSpacingChar">
-    <w:name w:val="No Spacing Char"/>
-    <w:basedOn w:val="DefaultParagraphFont"/>
-    <w:link w:val="NoSpacing"/>
+  <w:style w:type="character" w:customStyle="1" w:styleId="Char">
+    <w:name w:val="Χωρίς διάστιχο Char"/>
+    <w:basedOn w:val="a0"/>
+    <w:link w:val="a4"/>
     <w:uiPriority w:val="1"/>
     <w:rsid w:val="00AE22D1"/>
     <w:rPr>
@@ -15520,10 +16133,10 @@
       <w:lang w:val="el-GR" w:eastAsia="el-GR"/>
     </w:rPr>
   </w:style>
-  <w:style w:type="character" w:customStyle="1" w:styleId="Heading2Char">
-    <w:name w:val="Heading 2 Char"/>
-    <w:basedOn w:val="DefaultParagraphFont"/>
-    <w:link w:val="Heading2"/>
+  <w:style w:type="character" w:customStyle="1" w:styleId="2Char">
+    <w:name w:val="Επικεφαλίδα 2 Char"/>
+    <w:basedOn w:val="a0"/>
+    <w:link w:val="2"/>
     <w:uiPriority w:val="9"/>
     <w:rsid w:val="00792E4E"/>
     <w:rPr>
@@ -15535,10 +16148,10 @@
       <w:lang w:val="el-GR" w:eastAsia="el-GR"/>
     </w:rPr>
   </w:style>
-  <w:style w:type="paragraph" w:styleId="Header">
+  <w:style w:type="paragraph" w:styleId="a5">
     <w:name w:val="header"/>
-    <w:basedOn w:val="Normal"/>
-    <w:link w:val="HeaderChar"/>
+    <w:basedOn w:val="a"/>
+    <w:link w:val="Char0"/>
     <w:uiPriority w:val="99"/>
     <w:unhideWhenUsed/>
     <w:rsid w:val="00723010"/>
@@ -15550,17 +16163,17 @@
       <w:spacing w:after="0" w:line="240" w:lineRule="auto"/>
     </w:pPr>
   </w:style>
-  <w:style w:type="character" w:customStyle="1" w:styleId="HeaderChar">
-    <w:name w:val="Header Char"/>
-    <w:basedOn w:val="DefaultParagraphFont"/>
-    <w:link w:val="Header"/>
+  <w:style w:type="character" w:customStyle="1" w:styleId="Char0">
+    <w:name w:val="Κεφαλίδα Char"/>
+    <w:basedOn w:val="a0"/>
+    <w:link w:val="a5"/>
     <w:uiPriority w:val="99"/>
     <w:rsid w:val="00723010"/>
   </w:style>
-  <w:style w:type="paragraph" w:styleId="Footer">
+  <w:style w:type="paragraph" w:styleId="a6">
     <w:name w:val="footer"/>
-    <w:basedOn w:val="Normal"/>
-    <w:link w:val="FooterChar"/>
+    <w:basedOn w:val="a"/>
+    <w:link w:val="Char1"/>
     <w:uiPriority w:val="99"/>
     <w:unhideWhenUsed/>
     <w:rsid w:val="00723010"/>
@@ -15572,16 +16185,16 @@
       <w:spacing w:after="0" w:line="240" w:lineRule="auto"/>
     </w:pPr>
   </w:style>
-  <w:style w:type="character" w:customStyle="1" w:styleId="FooterChar">
-    <w:name w:val="Footer Char"/>
-    <w:basedOn w:val="DefaultParagraphFont"/>
-    <w:link w:val="Footer"/>
+  <w:style w:type="character" w:customStyle="1" w:styleId="Char1">
+    <w:name w:val="Υποσέλιδο Char"/>
+    <w:basedOn w:val="a0"/>
+    <w:link w:val="a6"/>
     <w:uiPriority w:val="99"/>
     <w:rsid w:val="00723010"/>
   </w:style>
-  <w:style w:type="paragraph" w:styleId="ListParagraph">
+  <w:style w:type="paragraph" w:styleId="a7">
     <w:name w:val="List Paragraph"/>
-    <w:basedOn w:val="Normal"/>
+    <w:basedOn w:val="a"/>
     <w:uiPriority w:val="34"/>
     <w:qFormat/>
     <w:rsid w:val="00F67477"/>
@@ -15590,9 +16203,9 @@
       <w:contextualSpacing/>
     </w:pPr>
   </w:style>
-  <w:style w:type="character" w:styleId="FollowedHyperlink">
+  <w:style w:type="character" w:styleId="-0">
     <w:name w:val="FollowedHyperlink"/>
-    <w:basedOn w:val="DefaultParagraphFont"/>
+    <w:basedOn w:val="a0"/>
     <w:uiPriority w:val="99"/>
     <w:semiHidden/>
     <w:unhideWhenUsed/>
